--- a/labs/lab11/report/report.docx
+++ b/labs/lab11/report/report.docx
@@ -47,19 +47,19 @@
         <w:pStyle w:val="Author"/>
       </w:pPr>
       <w:r>
-        <w:t xml:space="preserve">Комягин</w:t>
+        <w:t xml:space="preserve">Колонтырский</w:t>
       </w:r>
       <w:r>
         <w:t xml:space="preserve"> </w:t>
       </w:r>
       <w:r>
-        <w:t xml:space="preserve">Андрей</w:t>
+        <w:t xml:space="preserve">Илья</w:t>
       </w:r>
       <w:r>
         <w:t xml:space="preserve"> </w:t>
       </w:r>
       <w:r>
-        <w:t xml:space="preserve">Николаевич</w:t>
+        <w:t xml:space="preserve">Русланович</w:t>
       </w:r>
     </w:p>
     <w:sdt>
@@ -115,7 +115,7 @@
       </w:r>
     </w:p>
     <w:bookmarkEnd w:id="20"/>
-    <w:bookmarkStart w:id="51" w:name="выполнение-лабораторной-работы"/>
+    <w:bookmarkStart w:id="48" w:name="выполнение-лабораторной-работы"/>
     <w:p>
       <w:pPr>
         <w:pStyle w:val="Heading1"/>
@@ -148,7 +148,7 @@
       <w:r>
         <w:drawing>
           <wp:inline>
-            <wp:extent cx="3733800" cy="1316150"/>
+            <wp:extent cx="2159213" cy="1098816"/>
             <wp:effectExtent b="0" l="0" r="0" t="0"/>
             <wp:docPr descr="Запись в GRUB2 изменений" title="" id="22" name="Picture"/>
             <a:graphic>
@@ -169,7 +169,7 @@
                   <pic:spPr bwMode="auto">
                     <a:xfrm>
                       <a:off x="0" y="0"/>
-                      <a:ext cx="3733800" cy="1316150"/>
+                      <a:ext cx="2159213" cy="1098816"/>
                     </a:xfrm>
                     <a:prstGeom prst="rect">
                       <a:avLst/>
@@ -780,71 +780,8 @@
         <w:t xml:space="preserve">Рис. 9: Пароль для root</w:t>
       </w:r>
     </w:p>
-    <w:p>
-      <w:pPr>
-        <w:pStyle w:val="BodyText"/>
-      </w:pPr>
-      <w:r>
-        <w:t xml:space="preserve">Поcле запуска войдем в систему и введем пароль root, для проверки корректности работы.(рис. 10).</w:t>
-      </w:r>
-    </w:p>
-    <w:p>
-      <w:pPr>
-        <w:pStyle w:val="CaptionedFigure"/>
-      </w:pPr>
-      <w:r>
-        <w:drawing>
-          <wp:inline>
-            <wp:extent cx="3733800" cy="721302"/>
-            <wp:effectExtent b="0" l="0" r="0" t="0"/>
-            <wp:docPr descr="Вход в систему" title="" id="49" name="Picture"/>
-            <a:graphic>
-              <a:graphicData uri="http://schemas.openxmlformats.org/drawingml/2006/picture">
-                <pic:pic>
-                  <pic:nvPicPr>
-                    <pic:cNvPr descr="image/11.PNG" id="50" name="Picture"/>
-                    <pic:cNvPicPr>
-                      <a:picLocks noChangeArrowheads="1" noChangeAspect="1"/>
-                    </pic:cNvPicPr>
-                  </pic:nvPicPr>
-                  <pic:blipFill>
-                    <a:blip r:embed="rId48"/>
-                    <a:stretch>
-                      <a:fillRect/>
-                    </a:stretch>
-                  </pic:blipFill>
-                  <pic:spPr bwMode="auto">
-                    <a:xfrm>
-                      <a:off x="0" y="0"/>
-                      <a:ext cx="3733800" cy="721302"/>
-                    </a:xfrm>
-                    <a:prstGeom prst="rect">
-                      <a:avLst/>
-                    </a:prstGeom>
-                    <a:noFill/>
-                    <a:ln w="9525">
-                      <a:noFill/>
-                      <a:headEnd/>
-                      <a:tailEnd/>
-                    </a:ln>
-                  </pic:spPr>
-                </pic:pic>
-              </a:graphicData>
-            </a:graphic>
-          </wp:inline>
-        </w:drawing>
-      </w:r>
-    </w:p>
-    <w:p>
-      <w:pPr>
-        <w:pStyle w:val="ImageCaption"/>
-      </w:pPr>
-      <w:r>
-        <w:t xml:space="preserve">Рис. 10: Вход в систему</w:t>
-      </w:r>
-    </w:p>
-    <w:bookmarkEnd w:id="51"/>
-    <w:bookmarkStart w:id="52" w:name="контрольные-вопросы"/>
+    <w:bookmarkEnd w:id="48"/>
+    <w:bookmarkStart w:id="49" w:name="контрольные-вопросы"/>
     <w:p>
       <w:pPr>
         <w:pStyle w:val="Heading1"/>
@@ -895,8 +832,8 @@
         <w:t xml:space="preserve">После внесения изменений в конфигурацию GRUB2, чтобы изменения сохранились и воспринялись при загрузке системы, необходимо выполнить команду: systemctl reboot.</w:t>
       </w:r>
     </w:p>
-    <w:bookmarkEnd w:id="52"/>
-    <w:bookmarkStart w:id="53" w:name="выводы"/>
+    <w:bookmarkEnd w:id="49"/>
+    <w:bookmarkStart w:id="50" w:name="выводы"/>
     <w:p>
       <w:pPr>
         <w:pStyle w:val="Heading1"/>
@@ -922,8 +859,8 @@
         <w:t xml:space="preserve">В ходе работы я получил навыки работы с загрузчиком системы, проделал различные действия в GRUB2.</w:t>
       </w:r>
     </w:p>
-    <w:bookmarkEnd w:id="53"/>
-    <w:bookmarkStart w:id="55" w:name="список-литературы"/>
+    <w:bookmarkEnd w:id="50"/>
+    <w:bookmarkStart w:id="52" w:name="список-литературы"/>
     <w:p>
       <w:pPr>
         <w:pStyle w:val="Heading1"/>
@@ -936,7 +873,7 @@
       <w:pPr>
         <w:pStyle w:val="FirstParagraph"/>
       </w:pPr>
-      <w:hyperlink r:id="rId54">
+      <w:hyperlink r:id="rId51">
         <w:r>
           <w:rPr>
             <w:rStyle w:val="Hyperlink"/>
@@ -951,7 +888,7 @@
         <w:t xml:space="preserve">:::</w:t>
       </w:r>
     </w:p>
-    <w:bookmarkEnd w:id="55"/>
+    <w:bookmarkEnd w:id="52"/>
     <w:sectPr/>
   </w:body>
 </w:document>
